--- a/BGTG.Web/AppData/UserFiles/ProjectFiles/BGTGkss.docx
+++ b/BGTG.Web/AppData/UserFiles/ProjectFiles/BGTGkss.docx
@@ -1833,7 +1833,7 @@
                 <w:szCs w:val="24"/>
                 <w:lang w:val="en-US"/>
               </w:rPr>
-              <w:t>Август 2022</w:t>
+              <w:t>август 2022</w:t>
             </w:r>
           </w:p>
         </w:tc>
@@ -2910,7 +2910,7 @@
                 <w:szCs w:val="24"/>
                 <w:lang w:val="en-US"/>
               </w:rPr>
-              <w:t>Август 2022</w:t>
+              <w:t>август 2022</w:t>
             </w:r>
           </w:p>
         </w:tc>
@@ -4276,7 +4276,7 @@
                 <w:szCs w:val="24"/>
                 <w:lang w:val="en-US"/>
               </w:rPr>
-              <w:t>100,00%</w:t>
+              <w:t>100,00 %</w:t>
             </w:r>
           </w:p>
         </w:tc>
@@ -9973,7 +9973,7 @@
               <w:i w:val="0"/>
               <w:szCs w:val="28"/>
             </w:rPr>
-            <w:t>5.5-20.548</w:t>
+            <w:t>3.3-33.33</w:t>
           </w:r>
           <w:r>
             <w:rPr>
@@ -12807,7 +12807,7 @@
                                 <w:szCs w:val="28"/>
                                 <w:lang w:val="en-US"/>
                               </w:rPr>
-                              <w:t>5.5-20.548</w:t>
+                              <w:t>3.3-33.33</w:t>
                             </w:r>
                             <w:r>
                               <w:rPr>
@@ -14334,7 +14334,7 @@
                                   <w:szCs w:val="28"/>
                                   <w:lang w:val="en-US"/>
                                 </w:rPr>
-                                <w:t>5.5-20.548</w:t>
+                                <w:t>3.3-33.33</w:t>
                               </w:r>
                               <w:r>
                                 <w:rPr>
